--- a/Segundo Año/Análisis de Sistemas de Información/TP_DC-TE-DFD_Banco_Latino_Grupo_2.docx
+++ b/Segundo Año/Análisis de Sistemas de Información/TP_DC-TE-DFD_Banco_Latino_Grupo_2.docx
@@ -1027,6 +1027,7 @@
       </w:pPr>
       <w:r>
         <w:rPr>
+          <w:noProof/>
           <w:lang w:val="es-AR"/>
         </w:rPr>
         <w:drawing>
@@ -1320,8 +1321,8 @@
               <w:tblLook w:val="04A0" w:firstRow="1" w:lastRow="0" w:firstColumn="1" w:lastColumn="0" w:noHBand="0" w:noVBand="1"/>
             </w:tblPr>
             <w:tblGrid>
-              <w:gridCol w:w="1616"/>
-              <w:gridCol w:w="1612"/>
+              <w:gridCol w:w="1625"/>
+              <w:gridCol w:w="1626"/>
             </w:tblGrid>
             <w:tr>
               <w:tc>
@@ -1461,8 +1462,8 @@
               <w:tblLook w:val="04A0" w:firstRow="1" w:lastRow="0" w:firstColumn="1" w:lastColumn="0" w:noHBand="0" w:noVBand="1"/>
             </w:tblPr>
             <w:tblGrid>
-              <w:gridCol w:w="1613"/>
-              <w:gridCol w:w="1615"/>
+              <w:gridCol w:w="1625"/>
+              <w:gridCol w:w="1626"/>
             </w:tblGrid>
             <w:tr>
               <w:tc>
@@ -1588,6 +1589,7 @@
     </w:p>
     <w:p>
       <w:pPr>
+        <w:jc w:val="center"/>
         <w:rPr>
           <w:b/>
           <w:bCs/>
@@ -1603,10 +1605,10 @@
           <w:lang w:val="es-AR"/>
         </w:rPr>
         <w:drawing>
-          <wp:inline distT="0" distB="0" distL="0" distR="0" wp14:anchorId="42A63C8D" wp14:editId="71433F0A">
-            <wp:extent cx="6953250" cy="4721417"/>
-            <wp:effectExtent l="0" t="0" r="0" b="3175"/>
-            <wp:docPr id="1181526402" name="Imagen 4" descr="Diagrama, Dibujo de ingeniería&#10;&#10;Descripción generada automáticamente"/>
+          <wp:inline distT="0" distB="0" distL="0" distR="0" wp14:anchorId="1F984283" wp14:editId="47938258">
+            <wp:extent cx="7117689" cy="4831029"/>
+            <wp:effectExtent l="0" t="0" r="7620" b="8255"/>
+            <wp:docPr id="158759656" name="Imagen 2" descr="Diagrama, Dibujo de ingeniería&#10;&#10;Descripción generada automáticamente"/>
             <wp:cNvGraphicFramePr>
               <a:graphicFrameLocks xmlns:a="http://schemas.openxmlformats.org/drawingml/2006/main" noChangeAspect="1"/>
             </wp:cNvGraphicFramePr>
@@ -1614,7 +1616,7 @@
               <a:graphicData uri="http://schemas.openxmlformats.org/drawingml/2006/picture">
                 <pic:pic xmlns:pic="http://schemas.openxmlformats.org/drawingml/2006/picture">
                   <pic:nvPicPr>
-                    <pic:cNvPr id="1181526402" name="Imagen 4" descr="Diagrama, Dibujo de ingeniería&#10;&#10;Descripción generada automáticamente"/>
+                    <pic:cNvPr id="158759656" name="Imagen 2" descr="Diagrama, Dibujo de ingeniería&#10;&#10;Descripción generada automáticamente"/>
                     <pic:cNvPicPr>
                       <a:picLocks noChangeAspect="1" noChangeArrowheads="1"/>
                     </pic:cNvPicPr>
@@ -1635,7 +1637,7 @@
                   <pic:spPr bwMode="auto">
                     <a:xfrm>
                       <a:off x="0" y="0"/>
-                      <a:ext cx="6965369" cy="4729646"/>
+                      <a:ext cx="7152288" cy="4854513"/>
                     </a:xfrm>
                     <a:prstGeom prst="rect">
                       <a:avLst/>
@@ -1651,6 +1653,16 @@
           </wp:inline>
         </w:drawing>
       </w:r>
+    </w:p>
+    <w:p>
+      <w:pPr>
+        <w:rPr>
+          <w:b/>
+          <w:bCs/>
+          <w:u w:val="single"/>
+          <w:lang w:val="es-AR"/>
+        </w:rPr>
+      </w:pPr>
     </w:p>
     <w:p>
       <w:pPr>
